--- a/Check 1/Schema & Fonctions/Schéma et fonctions logiques.docx
+++ b/Check 1/Schema & Fonctions/Schéma et fonctions logiques.docx
@@ -482,9 +482,9 @@
           <w:noProof/>
         </w:rPr>
         <w:drawing>
-          <wp:inline distT="0" distB="0" distL="0" distR="0" wp14:anchorId="4A1133AA" wp14:editId="12D74CC4">
-            <wp:extent cx="5534025" cy="2447925"/>
-            <wp:effectExtent l="0" t="0" r="9525" b="9525"/>
+          <wp:inline distT="0" distB="0" distL="0" distR="0" wp14:anchorId="01E0DE4A" wp14:editId="17638B4D">
+            <wp:extent cx="5524500" cy="2514600"/>
+            <wp:effectExtent l="0" t="0" r="0" b="0"/>
             <wp:docPr id="1" name="Image 1"/>
             <wp:cNvGraphicFramePr>
               <a:graphicFrameLocks xmlns:a="http://schemas.openxmlformats.org/drawingml/2006/main" noChangeAspect="1"/>
@@ -505,7 +505,7 @@
                   <pic:spPr>
                     <a:xfrm>
                       <a:off x="0" y="0"/>
-                      <a:ext cx="5534025" cy="2447925"/>
+                      <a:ext cx="5524500" cy="2514600"/>
                     </a:xfrm>
                     <a:prstGeom prst="rect">
                       <a:avLst/>
@@ -517,6 +517,8 @@
           </wp:inline>
         </w:drawing>
       </w:r>
+      <w:bookmarkStart w:id="0" w:name="_GoBack"/>
+      <w:bookmarkEnd w:id="0"/>
     </w:p>
     <w:p>
       <w:pPr>
@@ -745,13 +747,7 @@
           <w:lang w:val="fr-FR"/>
         </w:rPr>
         <w:lastRenderedPageBreak/>
-        <w:t>En</w:t>
-      </w:r>
-      <w:r>
-        <w:rPr>
-          <w:lang w:val="fr-FR"/>
-        </w:rPr>
-        <w:t xml:space="preserve"> sortie de notre schéma logique, nous devrions avoir 4 possibilités</w:t>
+        <w:t>En sortie de notre schéma logique, nous devrions avoir 4 possibilités</w:t>
       </w:r>
       <w:r>
         <w:rPr>
@@ -775,13 +771,7 @@
         <w:rPr>
           <w:lang w:val="fr-FR"/>
         </w:rPr>
-        <w:t>Tourner</w:t>
-      </w:r>
-      <w:r>
-        <w:rPr>
-          <w:lang w:val="fr-FR"/>
-        </w:rPr>
-        <w:t xml:space="preserve"> à gauche (rotation)</w:t>
+        <w:t>Tourner à gauche (rotation)</w:t>
       </w:r>
       <w:r>
         <w:rPr>
@@ -805,21 +795,7 @@
         <w:rPr>
           <w:lang w:val="fr-FR"/>
         </w:rPr>
-        <w:t>Se</w:t>
-      </w:r>
-      <w:r>
-        <w:rPr>
-          <w:lang w:val="fr-FR"/>
-        </w:rPr>
-        <w:t xml:space="preserve"> décaler vers la gau</w:t>
-      </w:r>
-      <w:bookmarkStart w:id="0" w:name="_GoBack"/>
-      <w:bookmarkEnd w:id="0"/>
-      <w:r>
-        <w:rPr>
-          <w:lang w:val="fr-FR"/>
-        </w:rPr>
-        <w:t>che</w:t>
+        <w:t>Se décaler vers la gauche</w:t>
       </w:r>
       <w:r>
         <w:rPr>
@@ -843,13 +819,7 @@
         <w:rPr>
           <w:lang w:val="fr-FR"/>
         </w:rPr>
-        <w:t>Se</w:t>
-      </w:r>
-      <w:r>
-        <w:rPr>
-          <w:lang w:val="fr-FR"/>
-        </w:rPr>
-        <w:t xml:space="preserve"> décaler vers la droite</w:t>
+        <w:t>Se décaler vers la droite</w:t>
       </w:r>
       <w:r>
         <w:rPr>
@@ -873,13 +843,7 @@
         <w:rPr>
           <w:lang w:val="fr-FR"/>
         </w:rPr>
-        <w:t>Et</w:t>
-      </w:r>
-      <w:r>
-        <w:rPr>
-          <w:lang w:val="fr-FR"/>
-        </w:rPr>
-        <w:t xml:space="preserve"> tourner à droite</w:t>
+        <w:t>Et tourner à droite</w:t>
       </w:r>
       <w:r>
         <w:rPr>
@@ -921,7 +885,7 @@
         <v:path o:extrusionok="f" gradientshapeok="t" o:connecttype="rect"/>
         <o:lock v:ext="edit" aspectratio="t"/>
       </v:shapetype>
-      <v:shape id="_x0000_i1048" type="#_x0000_t75" style="width:323.15pt;height:311.45pt" o:bullet="t">
+      <v:shape id="_x0000_i1027" type="#_x0000_t75" style="width:323.45pt;height:311.65pt" o:bullet="t">
         <v:imagedata r:id="rId1" o:title="Puce exia"/>
       </v:shape>
     </w:pict>
